--- a/Alura/robotron/Anotações de aula.docx
+++ b/Alura/robotron/Anotações de aula.docx
@@ -8,16 +8,16 @@
         <w:spacing w:after="0" w:line="240" w:lineRule="auto"/>
         <w:rPr>
           <w:rFonts w:ascii="Times New Roman" w:eastAsia="Times New Roman" w:hAnsi="Times New Roman" w:cs="Times New Roman"/>
-          <w:color w:val="3D464D"/>
-          <w:sz w:val="27"/>
-          <w:szCs w:val="27"/>
-          <w:lang w:eastAsia="pt-BR"/>
-        </w:rPr>
-      </w:pPr>
-      <w:r>
-        <w:rPr>
-          <w:rFonts w:ascii="Times New Roman" w:eastAsia="Times New Roman" w:hAnsi="Times New Roman" w:cs="Times New Roman"/>
-          <w:color w:val="3D464D"/>
+          <w:color w:val="000000" w:themeColor="text1"/>
+          <w:sz w:val="27"/>
+          <w:szCs w:val="27"/>
+          <w:lang w:eastAsia="pt-BR"/>
+        </w:rPr>
+      </w:pPr>
+      <w:r>
+        <w:rPr>
+          <w:rFonts w:ascii="Times New Roman" w:eastAsia="Times New Roman" w:hAnsi="Times New Roman" w:cs="Times New Roman"/>
+          <w:color w:val="000000" w:themeColor="text1"/>
           <w:sz w:val="27"/>
           <w:szCs w:val="27"/>
           <w:lang w:eastAsia="pt-BR"/>
@@ -28,7 +28,7 @@
       <w:r>
         <w:rPr>
           <w:rFonts w:ascii="Times New Roman" w:eastAsia="Times New Roman" w:hAnsi="Times New Roman" w:cs="Times New Roman"/>
-          <w:color w:val="3D464D"/>
+          <w:color w:val="000000" w:themeColor="text1"/>
           <w:sz w:val="27"/>
           <w:szCs w:val="27"/>
           <w:lang w:eastAsia="pt-BR"/>
@@ -39,7 +39,7 @@
       <w:r>
         <w:rPr>
           <w:rFonts w:ascii="Times New Roman" w:eastAsia="Times New Roman" w:hAnsi="Times New Roman" w:cs="Times New Roman"/>
-          <w:color w:val="3D464D"/>
+          <w:color w:val="000000" w:themeColor="text1"/>
           <w:sz w:val="27"/>
           <w:szCs w:val="27"/>
           <w:lang w:eastAsia="pt-BR"/>
@@ -50,7 +50,7 @@
       <w:r>
         <w:rPr>
           <w:rFonts w:ascii="Times New Roman" w:eastAsia="Times New Roman" w:hAnsi="Times New Roman" w:cs="Times New Roman"/>
-          <w:color w:val="3D464D"/>
+          <w:color w:val="000000" w:themeColor="text1"/>
           <w:sz w:val="27"/>
           <w:szCs w:val="27"/>
           <w:lang w:eastAsia="pt-BR"/>
@@ -61,7 +61,7 @@
       <w:r>
         <w:rPr>
           <w:rFonts w:ascii="Times New Roman" w:eastAsia="Times New Roman" w:hAnsi="Times New Roman" w:cs="Times New Roman"/>
-          <w:color w:val="3D464D"/>
+          <w:color w:val="000000" w:themeColor="text1"/>
           <w:sz w:val="27"/>
           <w:szCs w:val="27"/>
           <w:lang w:eastAsia="pt-BR"/>
@@ -72,7 +72,7 @@
       <w:r>
         <w:rPr>
           <w:rFonts w:ascii="Times New Roman" w:eastAsia="Times New Roman" w:hAnsi="Times New Roman" w:cs="Times New Roman"/>
-          <w:color w:val="3D464D"/>
+          <w:color w:val="000000" w:themeColor="text1"/>
           <w:sz w:val="27"/>
           <w:szCs w:val="27"/>
           <w:lang w:eastAsia="pt-BR"/>
@@ -83,7 +83,7 @@
       <w:r>
         <w:rPr>
           <w:rFonts w:ascii="Times New Roman" w:eastAsia="Times New Roman" w:hAnsi="Times New Roman" w:cs="Times New Roman"/>
-          <w:color w:val="3D464D"/>
+          <w:color w:val="000000" w:themeColor="text1"/>
           <w:sz w:val="27"/>
           <w:szCs w:val="27"/>
           <w:lang w:eastAsia="pt-BR"/>
@@ -94,7 +94,7 @@
       <w:r>
         <w:rPr>
           <w:rFonts w:ascii="Times New Roman" w:eastAsia="Times New Roman" w:hAnsi="Times New Roman" w:cs="Times New Roman"/>
-          <w:color w:val="3D464D"/>
+          <w:color w:val="000000" w:themeColor="text1"/>
           <w:sz w:val="27"/>
           <w:szCs w:val="27"/>
           <w:lang w:eastAsia="pt-BR"/>
@@ -105,7 +105,7 @@
       <w:r>
         <w:rPr>
           <w:rFonts w:ascii="Times New Roman" w:eastAsia="Times New Roman" w:hAnsi="Times New Roman" w:cs="Times New Roman"/>
-          <w:color w:val="3D464D"/>
+          <w:color w:val="000000" w:themeColor="text1"/>
           <w:sz w:val="27"/>
           <w:szCs w:val="27"/>
           <w:lang w:eastAsia="pt-BR"/>
@@ -124,16 +124,16 @@
         <w:ind w:left="480"/>
         <w:rPr>
           <w:rFonts w:ascii="Times New Roman" w:eastAsia="Times New Roman" w:hAnsi="Times New Roman" w:cs="Times New Roman"/>
-          <w:color w:val="3D464D"/>
-          <w:sz w:val="27"/>
-          <w:szCs w:val="27"/>
-          <w:lang w:eastAsia="pt-BR"/>
-        </w:rPr>
-      </w:pPr>
-      <w:r>
-        <w:rPr>
-          <w:rFonts w:ascii="Times New Roman" w:eastAsia="Times New Roman" w:hAnsi="Times New Roman" w:cs="Times New Roman"/>
-          <w:color w:val="3D464D"/>
+          <w:color w:val="000000" w:themeColor="text1"/>
+          <w:sz w:val="27"/>
+          <w:szCs w:val="27"/>
+          <w:lang w:eastAsia="pt-BR"/>
+        </w:rPr>
+      </w:pPr>
+      <w:r>
+        <w:rPr>
+          <w:rFonts w:ascii="Times New Roman" w:eastAsia="Times New Roman" w:hAnsi="Times New Roman" w:cs="Times New Roman"/>
+          <w:color w:val="000000" w:themeColor="text1"/>
           <w:sz w:val="27"/>
           <w:szCs w:val="27"/>
           <w:lang w:eastAsia="pt-BR"/>
@@ -144,7 +144,7 @@
       <w:r>
         <w:rPr>
           <w:rFonts w:ascii="Times New Roman" w:eastAsia="Times New Roman" w:hAnsi="Times New Roman" w:cs="Times New Roman"/>
-          <w:color w:val="3D464D"/>
+          <w:color w:val="000000" w:themeColor="text1"/>
           <w:sz w:val="27"/>
           <w:szCs w:val="27"/>
           <w:lang w:eastAsia="pt-BR"/>
@@ -155,7 +155,7 @@
       <w:r>
         <w:rPr>
           <w:rFonts w:ascii="Times New Roman" w:eastAsia="Times New Roman" w:hAnsi="Times New Roman" w:cs="Times New Roman"/>
-          <w:color w:val="3D464D"/>
+          <w:color w:val="000000" w:themeColor="text1"/>
           <w:sz w:val="27"/>
           <w:szCs w:val="27"/>
           <w:lang w:eastAsia="pt-BR"/>
@@ -174,16 +174,16 @@
         <w:ind w:left="480"/>
         <w:rPr>
           <w:rFonts w:ascii="Times New Roman" w:eastAsia="Times New Roman" w:hAnsi="Times New Roman" w:cs="Times New Roman"/>
-          <w:color w:val="3D464D"/>
-          <w:sz w:val="27"/>
-          <w:szCs w:val="27"/>
-          <w:lang w:eastAsia="pt-BR"/>
-        </w:rPr>
-      </w:pPr>
-      <w:r>
-        <w:rPr>
-          <w:rFonts w:ascii="Times New Roman" w:eastAsia="Times New Roman" w:hAnsi="Times New Roman" w:cs="Times New Roman"/>
-          <w:color w:val="3D464D"/>
+          <w:color w:val="000000" w:themeColor="text1"/>
+          <w:sz w:val="27"/>
+          <w:szCs w:val="27"/>
+          <w:lang w:eastAsia="pt-BR"/>
+        </w:rPr>
+      </w:pPr>
+      <w:r>
+        <w:rPr>
+          <w:rFonts w:ascii="Times New Roman" w:eastAsia="Times New Roman" w:hAnsi="Times New Roman" w:cs="Times New Roman"/>
+          <w:color w:val="000000" w:themeColor="text1"/>
           <w:sz w:val="27"/>
           <w:szCs w:val="27"/>
           <w:lang w:eastAsia="pt-BR"/>
@@ -202,16 +202,16 @@
         <w:ind w:left="480"/>
         <w:rPr>
           <w:rFonts w:ascii="Times New Roman" w:eastAsia="Times New Roman" w:hAnsi="Times New Roman" w:cs="Times New Roman"/>
-          <w:color w:val="3D464D"/>
-          <w:sz w:val="27"/>
-          <w:szCs w:val="27"/>
-          <w:lang w:eastAsia="pt-BR"/>
-        </w:rPr>
-      </w:pPr>
-      <w:r>
-        <w:rPr>
-          <w:rFonts w:ascii="Times New Roman" w:eastAsia="Times New Roman" w:hAnsi="Times New Roman" w:cs="Times New Roman"/>
-          <w:color w:val="3D464D"/>
+          <w:color w:val="000000" w:themeColor="text1"/>
+          <w:sz w:val="27"/>
+          <w:szCs w:val="27"/>
+          <w:lang w:eastAsia="pt-BR"/>
+        </w:rPr>
+      </w:pPr>
+      <w:r>
+        <w:rPr>
+          <w:rFonts w:ascii="Times New Roman" w:eastAsia="Times New Roman" w:hAnsi="Times New Roman" w:cs="Times New Roman"/>
+          <w:color w:val="000000" w:themeColor="text1"/>
           <w:sz w:val="27"/>
           <w:szCs w:val="27"/>
           <w:lang w:eastAsia="pt-BR"/>
@@ -225,16 +225,16 @@
         <w:spacing w:before="360" w:after="360" w:line="240" w:lineRule="auto"/>
         <w:rPr>
           <w:rFonts w:ascii="Times New Roman" w:eastAsia="Times New Roman" w:hAnsi="Times New Roman" w:cs="Times New Roman"/>
-          <w:color w:val="3D464D"/>
-          <w:sz w:val="27"/>
-          <w:szCs w:val="27"/>
-          <w:lang w:eastAsia="pt-BR"/>
-        </w:rPr>
-      </w:pPr>
-      <w:r>
-        <w:rPr>
-          <w:rFonts w:ascii="Times New Roman" w:eastAsia="Times New Roman" w:hAnsi="Times New Roman" w:cs="Times New Roman"/>
-          <w:color w:val="3D464D"/>
+          <w:color w:val="000000" w:themeColor="text1"/>
+          <w:sz w:val="27"/>
+          <w:szCs w:val="27"/>
+          <w:lang w:eastAsia="pt-BR"/>
+        </w:rPr>
+      </w:pPr>
+      <w:r>
+        <w:rPr>
+          <w:rFonts w:ascii="Times New Roman" w:eastAsia="Times New Roman" w:hAnsi="Times New Roman" w:cs="Times New Roman"/>
+          <w:color w:val="000000" w:themeColor="text1"/>
           <w:sz w:val="27"/>
           <w:szCs w:val="27"/>
           <w:lang w:eastAsia="pt-BR"/>
@@ -248,7 +248,7 @@
         <w:spacing w:after="0" w:line="240" w:lineRule="auto"/>
         <w:rPr>
           <w:rFonts w:ascii="Times New Roman" w:eastAsia="Times New Roman" w:hAnsi="Times New Roman" w:cs="Times New Roman"/>
-          <w:color w:val="3D464D"/>
+          <w:color w:val="000000" w:themeColor="text1"/>
           <w:sz w:val="27"/>
           <w:szCs w:val="27"/>
           <w:lang w:eastAsia="pt-BR"/>
@@ -259,7 +259,7 @@
           <w:rFonts w:ascii="Times New Roman" w:eastAsia="Times New Roman" w:hAnsi="Times New Roman" w:cs="Times New Roman"/>
           <w:b/>
           <w:bCs/>
-          <w:color w:val="3D464D"/>
+          <w:color w:val="000000" w:themeColor="text1"/>
           <w:sz w:val="27"/>
           <w:lang w:eastAsia="pt-BR"/>
         </w:rPr>
@@ -277,17 +277,17 @@
         <w:ind w:left="480"/>
         <w:rPr>
           <w:rFonts w:ascii="Times New Roman" w:eastAsia="Times New Roman" w:hAnsi="Times New Roman" w:cs="Times New Roman"/>
-          <w:color w:val="3D464D"/>
-          <w:sz w:val="27"/>
-          <w:szCs w:val="27"/>
-          <w:lang w:eastAsia="pt-BR"/>
-        </w:rPr>
-      </w:pPr>
-      <w:proofErr w:type="spellStart"/>
-      <w:r>
-        <w:rPr>
-          <w:rFonts w:ascii="Courier New" w:eastAsia="Times New Roman" w:hAnsi="Courier New" w:cs="Courier New"/>
-          <w:color w:val="3D464D"/>
+          <w:color w:val="000000" w:themeColor="text1"/>
+          <w:sz w:val="27"/>
+          <w:szCs w:val="27"/>
+          <w:lang w:eastAsia="pt-BR"/>
+        </w:rPr>
+      </w:pPr>
+      <w:proofErr w:type="spellStart"/>
+      <w:r>
+        <w:rPr>
+          <w:rFonts w:ascii="Courier New" w:eastAsia="Times New Roman" w:hAnsi="Courier New" w:cs="Courier New"/>
+          <w:color w:val="000000" w:themeColor="text1"/>
           <w:sz w:val="23"/>
           <w:lang w:eastAsia="pt-BR"/>
         </w:rPr>
@@ -297,7 +297,7 @@
       <w:r>
         <w:rPr>
           <w:rFonts w:ascii="Courier New" w:eastAsia="Times New Roman" w:hAnsi="Courier New" w:cs="Courier New"/>
-          <w:color w:val="3D464D"/>
+          <w:color w:val="000000" w:themeColor="text1"/>
           <w:sz w:val="23"/>
           <w:lang w:eastAsia="pt-BR"/>
         </w:rPr>
@@ -307,7 +307,7 @@
       <w:r>
         <w:rPr>
           <w:rFonts w:ascii="Courier New" w:eastAsia="Times New Roman" w:hAnsi="Courier New" w:cs="Courier New"/>
-          <w:color w:val="3D464D"/>
+          <w:color w:val="000000" w:themeColor="text1"/>
           <w:sz w:val="23"/>
           <w:lang w:eastAsia="pt-BR"/>
         </w:rPr>
@@ -317,7 +317,7 @@
       <w:r>
         <w:rPr>
           <w:rFonts w:ascii="Courier New" w:eastAsia="Times New Roman" w:hAnsi="Courier New" w:cs="Courier New"/>
-          <w:color w:val="3D464D"/>
+          <w:color w:val="000000" w:themeColor="text1"/>
           <w:sz w:val="23"/>
           <w:lang w:eastAsia="pt-BR"/>
         </w:rPr>
@@ -326,7 +326,7 @@
       <w:r>
         <w:rPr>
           <w:rFonts w:ascii="Times New Roman" w:eastAsia="Times New Roman" w:hAnsi="Times New Roman" w:cs="Times New Roman"/>
-          <w:color w:val="3D464D"/>
+          <w:color w:val="000000" w:themeColor="text1"/>
           <w:sz w:val="27"/>
           <w:szCs w:val="27"/>
           <w:lang w:eastAsia="pt-BR"/>
@@ -345,17 +345,17 @@
         <w:ind w:left="480"/>
         <w:rPr>
           <w:rFonts w:ascii="Times New Roman" w:eastAsia="Times New Roman" w:hAnsi="Times New Roman" w:cs="Times New Roman"/>
-          <w:color w:val="3D464D"/>
-          <w:sz w:val="27"/>
-          <w:szCs w:val="27"/>
-          <w:lang w:eastAsia="pt-BR"/>
-        </w:rPr>
-      </w:pPr>
-      <w:proofErr w:type="spellStart"/>
-      <w:r>
-        <w:rPr>
-          <w:rFonts w:ascii="Courier New" w:eastAsia="Times New Roman" w:hAnsi="Courier New" w:cs="Courier New"/>
-          <w:color w:val="3D464D"/>
+          <w:color w:val="000000" w:themeColor="text1"/>
+          <w:sz w:val="27"/>
+          <w:szCs w:val="27"/>
+          <w:lang w:eastAsia="pt-BR"/>
+        </w:rPr>
+      </w:pPr>
+      <w:proofErr w:type="spellStart"/>
+      <w:r>
+        <w:rPr>
+          <w:rFonts w:ascii="Courier New" w:eastAsia="Times New Roman" w:hAnsi="Courier New" w:cs="Courier New"/>
+          <w:color w:val="000000" w:themeColor="text1"/>
           <w:sz w:val="23"/>
           <w:lang w:eastAsia="pt-BR"/>
         </w:rPr>
@@ -365,7 +365,7 @@
       <w:r>
         <w:rPr>
           <w:rFonts w:ascii="Courier New" w:eastAsia="Times New Roman" w:hAnsi="Courier New" w:cs="Courier New"/>
-          <w:color w:val="3D464D"/>
+          <w:color w:val="000000" w:themeColor="text1"/>
           <w:sz w:val="23"/>
           <w:lang w:eastAsia="pt-BR"/>
         </w:rPr>
@@ -375,7 +375,7 @@
       <w:r>
         <w:rPr>
           <w:rFonts w:ascii="Courier New" w:eastAsia="Times New Roman" w:hAnsi="Courier New" w:cs="Courier New"/>
-          <w:color w:val="3D464D"/>
+          <w:color w:val="000000" w:themeColor="text1"/>
           <w:sz w:val="23"/>
           <w:lang w:eastAsia="pt-BR"/>
         </w:rPr>
@@ -385,7 +385,7 @@
       <w:r>
         <w:rPr>
           <w:rFonts w:ascii="Courier New" w:eastAsia="Times New Roman" w:hAnsi="Courier New" w:cs="Courier New"/>
-          <w:color w:val="3D464D"/>
+          <w:color w:val="000000" w:themeColor="text1"/>
           <w:sz w:val="23"/>
           <w:lang w:eastAsia="pt-BR"/>
         </w:rPr>
@@ -395,7 +395,7 @@
       <w:r>
         <w:rPr>
           <w:rFonts w:ascii="Courier New" w:eastAsia="Times New Roman" w:hAnsi="Courier New" w:cs="Courier New"/>
-          <w:color w:val="3D464D"/>
+          <w:color w:val="000000" w:themeColor="text1"/>
           <w:sz w:val="23"/>
           <w:lang w:eastAsia="pt-BR"/>
         </w:rPr>
@@ -405,7 +405,7 @@
       <w:r>
         <w:rPr>
           <w:rFonts w:ascii="Courier New" w:eastAsia="Times New Roman" w:hAnsi="Courier New" w:cs="Courier New"/>
-          <w:color w:val="3D464D"/>
+          <w:color w:val="000000" w:themeColor="text1"/>
           <w:sz w:val="23"/>
           <w:lang w:eastAsia="pt-BR"/>
         </w:rPr>
@@ -414,7 +414,7 @@
       <w:r>
         <w:rPr>
           <w:rFonts w:ascii="Times New Roman" w:eastAsia="Times New Roman" w:hAnsi="Times New Roman" w:cs="Times New Roman"/>
-          <w:color w:val="3D464D"/>
+          <w:color w:val="000000" w:themeColor="text1"/>
           <w:sz w:val="27"/>
           <w:szCs w:val="27"/>
           <w:lang w:eastAsia="pt-BR"/>
@@ -433,17 +433,17 @@
         <w:ind w:left="480"/>
         <w:rPr>
           <w:rFonts w:ascii="Times New Roman" w:eastAsia="Times New Roman" w:hAnsi="Times New Roman" w:cs="Times New Roman"/>
-          <w:color w:val="3D464D"/>
-          <w:sz w:val="27"/>
-          <w:szCs w:val="27"/>
-          <w:lang w:eastAsia="pt-BR"/>
-        </w:rPr>
-      </w:pPr>
-      <w:proofErr w:type="spellStart"/>
-      <w:r>
-        <w:rPr>
-          <w:rFonts w:ascii="Courier New" w:eastAsia="Times New Roman" w:hAnsi="Courier New" w:cs="Courier New"/>
-          <w:color w:val="3D464D"/>
+          <w:color w:val="000000" w:themeColor="text1"/>
+          <w:sz w:val="27"/>
+          <w:szCs w:val="27"/>
+          <w:lang w:eastAsia="pt-BR"/>
+        </w:rPr>
+      </w:pPr>
+      <w:proofErr w:type="spellStart"/>
+      <w:r>
+        <w:rPr>
+          <w:rFonts w:ascii="Courier New" w:eastAsia="Times New Roman" w:hAnsi="Courier New" w:cs="Courier New"/>
+          <w:color w:val="000000" w:themeColor="text1"/>
           <w:sz w:val="23"/>
           <w:lang w:eastAsia="pt-BR"/>
         </w:rPr>
@@ -453,7 +453,7 @@
       <w:r>
         <w:rPr>
           <w:rFonts w:ascii="Courier New" w:eastAsia="Times New Roman" w:hAnsi="Courier New" w:cs="Courier New"/>
-          <w:color w:val="3D464D"/>
+          <w:color w:val="000000" w:themeColor="text1"/>
           <w:sz w:val="23"/>
           <w:lang w:eastAsia="pt-BR"/>
         </w:rPr>
@@ -463,7 +463,7 @@
       <w:r>
         <w:rPr>
           <w:rFonts w:ascii="Courier New" w:eastAsia="Times New Roman" w:hAnsi="Courier New" w:cs="Courier New"/>
-          <w:color w:val="3D464D"/>
+          <w:color w:val="000000" w:themeColor="text1"/>
           <w:sz w:val="23"/>
           <w:lang w:eastAsia="pt-BR"/>
         </w:rPr>
@@ -473,7 +473,7 @@
       <w:r>
         <w:rPr>
           <w:rFonts w:ascii="Courier New" w:eastAsia="Times New Roman" w:hAnsi="Courier New" w:cs="Courier New"/>
-          <w:color w:val="3D464D"/>
+          <w:color w:val="000000" w:themeColor="text1"/>
           <w:sz w:val="23"/>
           <w:lang w:eastAsia="pt-BR"/>
         </w:rPr>
@@ -483,7 +483,7 @@
       <w:r>
         <w:rPr>
           <w:rFonts w:ascii="Courier New" w:eastAsia="Times New Roman" w:hAnsi="Courier New" w:cs="Courier New"/>
-          <w:color w:val="3D464D"/>
+          <w:color w:val="000000" w:themeColor="text1"/>
           <w:sz w:val="23"/>
           <w:lang w:eastAsia="pt-BR"/>
         </w:rPr>
@@ -493,7 +493,7 @@
       <w:r>
         <w:rPr>
           <w:rFonts w:ascii="Courier New" w:eastAsia="Times New Roman" w:hAnsi="Courier New" w:cs="Courier New"/>
-          <w:color w:val="3D464D"/>
+          <w:color w:val="000000" w:themeColor="text1"/>
           <w:sz w:val="23"/>
           <w:lang w:eastAsia="pt-BR"/>
         </w:rPr>
@@ -502,7 +502,7 @@
       <w:r>
         <w:rPr>
           <w:rFonts w:ascii="Times New Roman" w:eastAsia="Times New Roman" w:hAnsi="Times New Roman" w:cs="Times New Roman"/>
-          <w:color w:val="3D464D"/>
+          <w:color w:val="000000" w:themeColor="text1"/>
           <w:sz w:val="27"/>
           <w:szCs w:val="27"/>
           <w:lang w:eastAsia="pt-BR"/>
@@ -516,7 +516,7 @@
         <w:spacing w:after="0" w:line="240" w:lineRule="auto"/>
         <w:rPr>
           <w:rFonts w:ascii="Times New Roman" w:eastAsia="Times New Roman" w:hAnsi="Times New Roman" w:cs="Times New Roman"/>
-          <w:color w:val="3D464D"/>
+          <w:color w:val="000000" w:themeColor="text1"/>
           <w:sz w:val="27"/>
           <w:szCs w:val="27"/>
           <w:lang w:eastAsia="pt-BR"/>
@@ -527,7 +527,7 @@
           <w:rFonts w:ascii="Times New Roman" w:eastAsia="Times New Roman" w:hAnsi="Times New Roman" w:cs="Times New Roman"/>
           <w:b/>
           <w:bCs/>
-          <w:color w:val="3D464D"/>
+          <w:color w:val="000000" w:themeColor="text1"/>
           <w:sz w:val="27"/>
           <w:lang w:eastAsia="pt-BR"/>
         </w:rPr>
@@ -545,17 +545,17 @@
         <w:ind w:left="480"/>
         <w:rPr>
           <w:rFonts w:ascii="Times New Roman" w:eastAsia="Times New Roman" w:hAnsi="Times New Roman" w:cs="Times New Roman"/>
-          <w:color w:val="3D464D"/>
-          <w:sz w:val="27"/>
-          <w:szCs w:val="27"/>
-          <w:lang w:eastAsia="pt-BR"/>
-        </w:rPr>
-      </w:pPr>
-      <w:proofErr w:type="spellStart"/>
-      <w:r>
-        <w:rPr>
-          <w:rFonts w:ascii="Courier New" w:eastAsia="Times New Roman" w:hAnsi="Courier New" w:cs="Courier New"/>
-          <w:color w:val="3D464D"/>
+          <w:color w:val="000000" w:themeColor="text1"/>
+          <w:sz w:val="27"/>
+          <w:szCs w:val="27"/>
+          <w:lang w:eastAsia="pt-BR"/>
+        </w:rPr>
+      </w:pPr>
+      <w:proofErr w:type="spellStart"/>
+      <w:r>
+        <w:rPr>
+          <w:rFonts w:ascii="Courier New" w:eastAsia="Times New Roman" w:hAnsi="Courier New" w:cs="Courier New"/>
+          <w:color w:val="000000" w:themeColor="text1"/>
           <w:sz w:val="23"/>
           <w:lang w:eastAsia="pt-BR"/>
         </w:rPr>
@@ -565,7 +565,7 @@
       <w:r>
         <w:rPr>
           <w:rFonts w:ascii="Courier New" w:eastAsia="Times New Roman" w:hAnsi="Courier New" w:cs="Courier New"/>
-          <w:color w:val="3D464D"/>
+          <w:color w:val="000000" w:themeColor="text1"/>
           <w:sz w:val="23"/>
           <w:lang w:eastAsia="pt-BR"/>
         </w:rPr>
@@ -575,7 +575,7 @@
       <w:r>
         <w:rPr>
           <w:rFonts w:ascii="Courier New" w:eastAsia="Times New Roman" w:hAnsi="Courier New" w:cs="Courier New"/>
-          <w:color w:val="3D464D"/>
+          <w:color w:val="000000" w:themeColor="text1"/>
           <w:sz w:val="23"/>
           <w:lang w:eastAsia="pt-BR"/>
         </w:rPr>
@@ -585,7 +585,7 @@
       <w:r>
         <w:rPr>
           <w:rFonts w:ascii="Times New Roman" w:eastAsia="Times New Roman" w:hAnsi="Times New Roman" w:cs="Times New Roman"/>
-          <w:color w:val="3D464D"/>
+          <w:color w:val="000000" w:themeColor="text1"/>
           <w:sz w:val="27"/>
           <w:szCs w:val="27"/>
           <w:lang w:eastAsia="pt-BR"/>
@@ -596,7 +596,7 @@
       <w:r>
         <w:rPr>
           <w:rFonts w:ascii="Times New Roman" w:eastAsia="Times New Roman" w:hAnsi="Times New Roman" w:cs="Times New Roman"/>
-          <w:color w:val="3D464D"/>
+          <w:color w:val="000000" w:themeColor="text1"/>
           <w:sz w:val="27"/>
           <w:szCs w:val="27"/>
           <w:lang w:eastAsia="pt-BR"/>
@@ -607,7 +607,7 @@
       <w:r>
         <w:rPr>
           <w:rFonts w:ascii="Times New Roman" w:eastAsia="Times New Roman" w:hAnsi="Times New Roman" w:cs="Times New Roman"/>
-          <w:color w:val="3D464D"/>
+          <w:color w:val="000000" w:themeColor="text1"/>
           <w:sz w:val="27"/>
           <w:szCs w:val="27"/>
           <w:lang w:eastAsia="pt-BR"/>
@@ -626,17 +626,17 @@
         <w:ind w:left="480"/>
         <w:rPr>
           <w:rFonts w:ascii="Times New Roman" w:eastAsia="Times New Roman" w:hAnsi="Times New Roman" w:cs="Times New Roman"/>
-          <w:color w:val="3D464D"/>
-          <w:sz w:val="27"/>
-          <w:szCs w:val="27"/>
-          <w:lang w:eastAsia="pt-BR"/>
-        </w:rPr>
-      </w:pPr>
-      <w:proofErr w:type="spellStart"/>
-      <w:r>
-        <w:rPr>
-          <w:rFonts w:ascii="Courier New" w:eastAsia="Times New Roman" w:hAnsi="Courier New" w:cs="Courier New"/>
-          <w:color w:val="3D464D"/>
+          <w:color w:val="000000" w:themeColor="text1"/>
+          <w:sz w:val="27"/>
+          <w:szCs w:val="27"/>
+          <w:lang w:eastAsia="pt-BR"/>
+        </w:rPr>
+      </w:pPr>
+      <w:proofErr w:type="spellStart"/>
+      <w:r>
+        <w:rPr>
+          <w:rFonts w:ascii="Courier New" w:eastAsia="Times New Roman" w:hAnsi="Courier New" w:cs="Courier New"/>
+          <w:color w:val="000000" w:themeColor="text1"/>
           <w:sz w:val="23"/>
           <w:lang w:eastAsia="pt-BR"/>
         </w:rPr>
@@ -646,7 +646,7 @@
       <w:r>
         <w:rPr>
           <w:rFonts w:ascii="Courier New" w:eastAsia="Times New Roman" w:hAnsi="Courier New" w:cs="Courier New"/>
-          <w:color w:val="3D464D"/>
+          <w:color w:val="000000" w:themeColor="text1"/>
           <w:sz w:val="23"/>
           <w:lang w:eastAsia="pt-BR"/>
         </w:rPr>
@@ -656,7 +656,7 @@
       <w:r>
         <w:rPr>
           <w:rFonts w:ascii="Courier New" w:eastAsia="Times New Roman" w:hAnsi="Courier New" w:cs="Courier New"/>
-          <w:color w:val="3D464D"/>
+          <w:color w:val="000000" w:themeColor="text1"/>
           <w:sz w:val="23"/>
           <w:lang w:eastAsia="pt-BR"/>
         </w:rPr>
@@ -666,7 +666,7 @@
       <w:r>
         <w:rPr>
           <w:rFonts w:ascii="Times New Roman" w:eastAsia="Times New Roman" w:hAnsi="Times New Roman" w:cs="Times New Roman"/>
-          <w:color w:val="3D464D"/>
+          <w:color w:val="000000" w:themeColor="text1"/>
           <w:sz w:val="27"/>
           <w:szCs w:val="27"/>
           <w:lang w:eastAsia="pt-BR"/>
@@ -685,17 +685,17 @@
         <w:ind w:left="480"/>
         <w:rPr>
           <w:rFonts w:ascii="Times New Roman" w:eastAsia="Times New Roman" w:hAnsi="Times New Roman" w:cs="Times New Roman"/>
-          <w:color w:val="3D464D"/>
-          <w:sz w:val="27"/>
-          <w:szCs w:val="27"/>
-          <w:lang w:eastAsia="pt-BR"/>
-        </w:rPr>
-      </w:pPr>
-      <w:proofErr w:type="spellStart"/>
-      <w:r>
-        <w:rPr>
-          <w:rFonts w:ascii="Courier New" w:eastAsia="Times New Roman" w:hAnsi="Courier New" w:cs="Courier New"/>
-          <w:color w:val="3D464D"/>
+          <w:color w:val="000000" w:themeColor="text1"/>
+          <w:sz w:val="27"/>
+          <w:szCs w:val="27"/>
+          <w:lang w:eastAsia="pt-BR"/>
+        </w:rPr>
+      </w:pPr>
+      <w:proofErr w:type="spellStart"/>
+      <w:r>
+        <w:rPr>
+          <w:rFonts w:ascii="Courier New" w:eastAsia="Times New Roman" w:hAnsi="Courier New" w:cs="Courier New"/>
+          <w:color w:val="000000" w:themeColor="text1"/>
           <w:sz w:val="23"/>
           <w:lang w:eastAsia="pt-BR"/>
         </w:rPr>
@@ -705,7 +705,7 @@
       <w:r>
         <w:rPr>
           <w:rFonts w:ascii="Courier New" w:eastAsia="Times New Roman" w:hAnsi="Courier New" w:cs="Courier New"/>
-          <w:color w:val="3D464D"/>
+          <w:color w:val="000000" w:themeColor="text1"/>
           <w:sz w:val="23"/>
           <w:lang w:eastAsia="pt-BR"/>
         </w:rPr>
@@ -715,7 +715,7 @@
       <w:r>
         <w:rPr>
           <w:rFonts w:ascii="Courier New" w:eastAsia="Times New Roman" w:hAnsi="Courier New" w:cs="Courier New"/>
-          <w:color w:val="3D464D"/>
+          <w:color w:val="000000" w:themeColor="text1"/>
           <w:sz w:val="23"/>
           <w:lang w:eastAsia="pt-BR"/>
         </w:rPr>
@@ -725,7 +725,7 @@
       <w:r>
         <w:rPr>
           <w:rFonts w:ascii="Times New Roman" w:eastAsia="Times New Roman" w:hAnsi="Times New Roman" w:cs="Times New Roman"/>
-          <w:color w:val="3D464D"/>
+          <w:color w:val="000000" w:themeColor="text1"/>
           <w:sz w:val="27"/>
           <w:szCs w:val="27"/>
           <w:lang w:eastAsia="pt-BR"/>
@@ -744,17 +744,17 @@
         <w:ind w:left="480"/>
         <w:rPr>
           <w:rFonts w:ascii="Times New Roman" w:eastAsia="Times New Roman" w:hAnsi="Times New Roman" w:cs="Times New Roman"/>
-          <w:color w:val="3D464D"/>
-          <w:sz w:val="27"/>
-          <w:szCs w:val="27"/>
-          <w:lang w:eastAsia="pt-BR"/>
-        </w:rPr>
-      </w:pPr>
-      <w:proofErr w:type="spellStart"/>
-      <w:r>
-        <w:rPr>
-          <w:rFonts w:ascii="Courier New" w:eastAsia="Times New Roman" w:hAnsi="Courier New" w:cs="Courier New"/>
-          <w:color w:val="3D464D"/>
+          <w:color w:val="000000" w:themeColor="text1"/>
+          <w:sz w:val="27"/>
+          <w:szCs w:val="27"/>
+          <w:lang w:eastAsia="pt-BR"/>
+        </w:rPr>
+      </w:pPr>
+      <w:proofErr w:type="spellStart"/>
+      <w:r>
+        <w:rPr>
+          <w:rFonts w:ascii="Courier New" w:eastAsia="Times New Roman" w:hAnsi="Courier New" w:cs="Courier New"/>
+          <w:color w:val="000000" w:themeColor="text1"/>
           <w:sz w:val="23"/>
           <w:lang w:eastAsia="pt-BR"/>
         </w:rPr>
@@ -764,7 +764,7 @@
       <w:r>
         <w:rPr>
           <w:rFonts w:ascii="Courier New" w:eastAsia="Times New Roman" w:hAnsi="Courier New" w:cs="Courier New"/>
-          <w:color w:val="3D464D"/>
+          <w:color w:val="000000" w:themeColor="text1"/>
           <w:sz w:val="23"/>
           <w:lang w:eastAsia="pt-BR"/>
         </w:rPr>
@@ -774,7 +774,7 @@
       <w:r>
         <w:rPr>
           <w:rFonts w:ascii="Courier New" w:eastAsia="Times New Roman" w:hAnsi="Courier New" w:cs="Courier New"/>
-          <w:color w:val="3D464D"/>
+          <w:color w:val="000000" w:themeColor="text1"/>
           <w:sz w:val="23"/>
           <w:lang w:eastAsia="pt-BR"/>
         </w:rPr>
@@ -784,7 +784,7 @@
       <w:r>
         <w:rPr>
           <w:rFonts w:ascii="Courier New" w:eastAsia="Times New Roman" w:hAnsi="Courier New" w:cs="Courier New"/>
-          <w:color w:val="3D464D"/>
+          <w:color w:val="000000" w:themeColor="text1"/>
           <w:sz w:val="23"/>
           <w:lang w:eastAsia="pt-BR"/>
         </w:rPr>
@@ -793,7 +793,7 @@
       <w:r>
         <w:rPr>
           <w:rFonts w:ascii="Times New Roman" w:eastAsia="Times New Roman" w:hAnsi="Times New Roman" w:cs="Times New Roman"/>
-          <w:color w:val="3D464D"/>
+          <w:color w:val="000000" w:themeColor="text1"/>
           <w:sz w:val="27"/>
           <w:szCs w:val="27"/>
           <w:lang w:eastAsia="pt-BR"/>
@@ -807,7 +807,7 @@
         <w:spacing w:after="0" w:line="240" w:lineRule="auto"/>
         <w:rPr>
           <w:rFonts w:ascii="Times New Roman" w:eastAsia="Times New Roman" w:hAnsi="Times New Roman" w:cs="Times New Roman"/>
-          <w:color w:val="3D464D"/>
+          <w:color w:val="000000" w:themeColor="text1"/>
           <w:sz w:val="27"/>
           <w:szCs w:val="27"/>
           <w:lang w:eastAsia="pt-BR"/>
@@ -818,7 +818,7 @@
           <w:rFonts w:ascii="Times New Roman" w:eastAsia="Times New Roman" w:hAnsi="Times New Roman" w:cs="Times New Roman"/>
           <w:b/>
           <w:bCs/>
-          <w:color w:val="3D464D"/>
+          <w:color w:val="000000" w:themeColor="text1"/>
           <w:sz w:val="27"/>
           <w:lang w:eastAsia="pt-BR"/>
         </w:rPr>
@@ -836,17 +836,17 @@
         <w:ind w:left="480"/>
         <w:rPr>
           <w:rFonts w:ascii="Times New Roman" w:eastAsia="Times New Roman" w:hAnsi="Times New Roman" w:cs="Times New Roman"/>
-          <w:color w:val="3D464D"/>
-          <w:sz w:val="27"/>
-          <w:szCs w:val="27"/>
-          <w:lang w:eastAsia="pt-BR"/>
-        </w:rPr>
-      </w:pPr>
-      <w:proofErr w:type="spellStart"/>
-      <w:r>
-        <w:rPr>
-          <w:rFonts w:ascii="Courier New" w:eastAsia="Times New Roman" w:hAnsi="Courier New" w:cs="Courier New"/>
-          <w:color w:val="3D464D"/>
+          <w:color w:val="000000" w:themeColor="text1"/>
+          <w:sz w:val="27"/>
+          <w:szCs w:val="27"/>
+          <w:lang w:eastAsia="pt-BR"/>
+        </w:rPr>
+      </w:pPr>
+      <w:proofErr w:type="spellStart"/>
+      <w:r>
+        <w:rPr>
+          <w:rFonts w:ascii="Courier New" w:eastAsia="Times New Roman" w:hAnsi="Courier New" w:cs="Courier New"/>
+          <w:color w:val="000000" w:themeColor="text1"/>
           <w:sz w:val="23"/>
           <w:lang w:eastAsia="pt-BR"/>
         </w:rPr>
@@ -856,7 +856,7 @@
       <w:r>
         <w:rPr>
           <w:rFonts w:ascii="Courier New" w:eastAsia="Times New Roman" w:hAnsi="Courier New" w:cs="Courier New"/>
-          <w:color w:val="3D464D"/>
+          <w:color w:val="000000" w:themeColor="text1"/>
           <w:sz w:val="23"/>
           <w:lang w:eastAsia="pt-BR"/>
         </w:rPr>
@@ -866,7 +866,7 @@
       <w:r>
         <w:rPr>
           <w:rFonts w:ascii="Courier New" w:eastAsia="Times New Roman" w:hAnsi="Courier New" w:cs="Courier New"/>
-          <w:color w:val="3D464D"/>
+          <w:color w:val="000000" w:themeColor="text1"/>
           <w:sz w:val="23"/>
           <w:lang w:eastAsia="pt-BR"/>
         </w:rPr>
@@ -876,7 +876,7 @@
       <w:r>
         <w:rPr>
           <w:rFonts w:ascii="Courier New" w:eastAsia="Times New Roman" w:hAnsi="Courier New" w:cs="Courier New"/>
-          <w:color w:val="3D464D"/>
+          <w:color w:val="000000" w:themeColor="text1"/>
           <w:sz w:val="23"/>
           <w:lang w:eastAsia="pt-BR"/>
         </w:rPr>
@@ -885,7 +885,7 @@
       <w:r>
         <w:rPr>
           <w:rFonts w:ascii="Times New Roman" w:eastAsia="Times New Roman" w:hAnsi="Times New Roman" w:cs="Times New Roman"/>
-          <w:color w:val="3D464D"/>
+          <w:color w:val="000000" w:themeColor="text1"/>
           <w:sz w:val="27"/>
           <w:szCs w:val="27"/>
           <w:lang w:eastAsia="pt-BR"/>
@@ -904,17 +904,17 @@
         <w:ind w:left="480"/>
         <w:rPr>
           <w:rFonts w:ascii="Times New Roman" w:eastAsia="Times New Roman" w:hAnsi="Times New Roman" w:cs="Times New Roman"/>
-          <w:color w:val="3D464D"/>
-          <w:sz w:val="27"/>
-          <w:szCs w:val="27"/>
-          <w:lang w:eastAsia="pt-BR"/>
-        </w:rPr>
-      </w:pPr>
-      <w:proofErr w:type="spellStart"/>
-      <w:r>
-        <w:rPr>
-          <w:rFonts w:ascii="Courier New" w:eastAsia="Times New Roman" w:hAnsi="Courier New" w:cs="Courier New"/>
-          <w:color w:val="3D464D"/>
+          <w:color w:val="000000" w:themeColor="text1"/>
+          <w:sz w:val="27"/>
+          <w:szCs w:val="27"/>
+          <w:lang w:eastAsia="pt-BR"/>
+        </w:rPr>
+      </w:pPr>
+      <w:proofErr w:type="spellStart"/>
+      <w:r>
+        <w:rPr>
+          <w:rFonts w:ascii="Courier New" w:eastAsia="Times New Roman" w:hAnsi="Courier New" w:cs="Courier New"/>
+          <w:color w:val="000000" w:themeColor="text1"/>
           <w:sz w:val="23"/>
           <w:lang w:eastAsia="pt-BR"/>
         </w:rPr>
@@ -924,7 +924,7 @@
       <w:r>
         <w:rPr>
           <w:rFonts w:ascii="Courier New" w:eastAsia="Times New Roman" w:hAnsi="Courier New" w:cs="Courier New"/>
-          <w:color w:val="3D464D"/>
+          <w:color w:val="000000" w:themeColor="text1"/>
           <w:sz w:val="23"/>
           <w:lang w:eastAsia="pt-BR"/>
         </w:rPr>
@@ -934,7 +934,7 @@
       <w:r>
         <w:rPr>
           <w:rFonts w:ascii="Courier New" w:eastAsia="Times New Roman" w:hAnsi="Courier New" w:cs="Courier New"/>
-          <w:color w:val="3D464D"/>
+          <w:color w:val="000000" w:themeColor="text1"/>
           <w:sz w:val="23"/>
           <w:lang w:eastAsia="pt-BR"/>
         </w:rPr>
@@ -944,7 +944,7 @@
       <w:r>
         <w:rPr>
           <w:rFonts w:ascii="Courier New" w:eastAsia="Times New Roman" w:hAnsi="Courier New" w:cs="Courier New"/>
-          <w:color w:val="3D464D"/>
+          <w:color w:val="000000" w:themeColor="text1"/>
           <w:sz w:val="23"/>
           <w:lang w:eastAsia="pt-BR"/>
         </w:rPr>
@@ -953,7 +953,7 @@
       <w:r>
         <w:rPr>
           <w:rFonts w:ascii="Times New Roman" w:eastAsia="Times New Roman" w:hAnsi="Times New Roman" w:cs="Times New Roman"/>
-          <w:color w:val="3D464D"/>
+          <w:color w:val="000000" w:themeColor="text1"/>
           <w:sz w:val="27"/>
           <w:szCs w:val="27"/>
           <w:lang w:eastAsia="pt-BR"/>
@@ -972,17 +972,17 @@
         <w:ind w:left="480"/>
         <w:rPr>
           <w:rFonts w:ascii="Times New Roman" w:eastAsia="Times New Roman" w:hAnsi="Times New Roman" w:cs="Times New Roman"/>
-          <w:color w:val="3D464D"/>
-          <w:sz w:val="27"/>
-          <w:szCs w:val="27"/>
-          <w:lang w:eastAsia="pt-BR"/>
-        </w:rPr>
-      </w:pPr>
-      <w:proofErr w:type="spellStart"/>
-      <w:r>
-        <w:rPr>
-          <w:rFonts w:ascii="Courier New" w:eastAsia="Times New Roman" w:hAnsi="Courier New" w:cs="Courier New"/>
-          <w:color w:val="3D464D"/>
+          <w:color w:val="000000" w:themeColor="text1"/>
+          <w:sz w:val="27"/>
+          <w:szCs w:val="27"/>
+          <w:lang w:eastAsia="pt-BR"/>
+        </w:rPr>
+      </w:pPr>
+      <w:proofErr w:type="spellStart"/>
+      <w:r>
+        <w:rPr>
+          <w:rFonts w:ascii="Courier New" w:eastAsia="Times New Roman" w:hAnsi="Courier New" w:cs="Courier New"/>
+          <w:color w:val="000000" w:themeColor="text1"/>
           <w:sz w:val="23"/>
           <w:lang w:eastAsia="pt-BR"/>
         </w:rPr>
@@ -992,7 +992,7 @@
       <w:r>
         <w:rPr>
           <w:rFonts w:ascii="Courier New" w:eastAsia="Times New Roman" w:hAnsi="Courier New" w:cs="Courier New"/>
-          <w:color w:val="3D464D"/>
+          <w:color w:val="000000" w:themeColor="text1"/>
           <w:sz w:val="23"/>
           <w:lang w:eastAsia="pt-BR"/>
         </w:rPr>
@@ -1002,7 +1002,7 @@
       <w:r>
         <w:rPr>
           <w:rFonts w:ascii="Courier New" w:eastAsia="Times New Roman" w:hAnsi="Courier New" w:cs="Courier New"/>
-          <w:color w:val="3D464D"/>
+          <w:color w:val="000000" w:themeColor="text1"/>
           <w:sz w:val="23"/>
           <w:lang w:eastAsia="pt-BR"/>
         </w:rPr>
@@ -1012,7 +1012,7 @@
       <w:r>
         <w:rPr>
           <w:rFonts w:ascii="Courier New" w:eastAsia="Times New Roman" w:hAnsi="Courier New" w:cs="Courier New"/>
-          <w:color w:val="3D464D"/>
+          <w:color w:val="000000" w:themeColor="text1"/>
           <w:sz w:val="23"/>
           <w:lang w:eastAsia="pt-BR"/>
         </w:rPr>
@@ -1021,7 +1021,7 @@
       <w:r>
         <w:rPr>
           <w:rFonts w:ascii="Times New Roman" w:eastAsia="Times New Roman" w:hAnsi="Times New Roman" w:cs="Times New Roman"/>
-          <w:color w:val="3D464D"/>
+          <w:color w:val="000000" w:themeColor="text1"/>
           <w:sz w:val="27"/>
           <w:szCs w:val="27"/>
           <w:lang w:eastAsia="pt-BR"/>
@@ -1040,17 +1040,17 @@
         <w:ind w:left="480"/>
         <w:rPr>
           <w:rFonts w:ascii="Times New Roman" w:eastAsia="Times New Roman" w:hAnsi="Times New Roman" w:cs="Times New Roman"/>
-          <w:color w:val="3D464D"/>
-          <w:sz w:val="27"/>
-          <w:szCs w:val="27"/>
-          <w:lang w:eastAsia="pt-BR"/>
-        </w:rPr>
-      </w:pPr>
-      <w:proofErr w:type="spellStart"/>
-      <w:r>
-        <w:rPr>
-          <w:rFonts w:ascii="Courier New" w:eastAsia="Times New Roman" w:hAnsi="Courier New" w:cs="Courier New"/>
-          <w:color w:val="3D464D"/>
+          <w:color w:val="000000" w:themeColor="text1"/>
+          <w:sz w:val="27"/>
+          <w:szCs w:val="27"/>
+          <w:lang w:eastAsia="pt-BR"/>
+        </w:rPr>
+      </w:pPr>
+      <w:proofErr w:type="spellStart"/>
+      <w:r>
+        <w:rPr>
+          <w:rFonts w:ascii="Courier New" w:eastAsia="Times New Roman" w:hAnsi="Courier New" w:cs="Courier New"/>
+          <w:color w:val="000000" w:themeColor="text1"/>
           <w:sz w:val="23"/>
           <w:lang w:eastAsia="pt-BR"/>
         </w:rPr>
@@ -1060,7 +1060,7 @@
       <w:r>
         <w:rPr>
           <w:rFonts w:ascii="Courier New" w:eastAsia="Times New Roman" w:hAnsi="Courier New" w:cs="Courier New"/>
-          <w:color w:val="3D464D"/>
+          <w:color w:val="000000" w:themeColor="text1"/>
           <w:sz w:val="23"/>
           <w:lang w:eastAsia="pt-BR"/>
         </w:rPr>
@@ -1070,7 +1070,7 @@
       <w:r>
         <w:rPr>
           <w:rFonts w:ascii="Courier New" w:eastAsia="Times New Roman" w:hAnsi="Courier New" w:cs="Courier New"/>
-          <w:color w:val="3D464D"/>
+          <w:color w:val="000000" w:themeColor="text1"/>
           <w:sz w:val="23"/>
           <w:lang w:eastAsia="pt-BR"/>
         </w:rPr>
@@ -1080,7 +1080,7 @@
       <w:r>
         <w:rPr>
           <w:rFonts w:ascii="Courier New" w:eastAsia="Times New Roman" w:hAnsi="Courier New" w:cs="Courier New"/>
-          <w:color w:val="3D464D"/>
+          <w:color w:val="000000" w:themeColor="text1"/>
           <w:sz w:val="23"/>
           <w:lang w:eastAsia="pt-BR"/>
         </w:rPr>
@@ -1089,7 +1089,7 @@
       <w:r>
         <w:rPr>
           <w:rFonts w:ascii="Times New Roman" w:eastAsia="Times New Roman" w:hAnsi="Times New Roman" w:cs="Times New Roman"/>
-          <w:color w:val="3D464D"/>
+          <w:color w:val="000000" w:themeColor="text1"/>
           <w:sz w:val="27"/>
           <w:szCs w:val="27"/>
           <w:lang w:eastAsia="pt-BR"/>
@@ -1108,17 +1108,17 @@
         <w:ind w:left="480"/>
         <w:rPr>
           <w:rFonts w:ascii="Times New Roman" w:eastAsia="Times New Roman" w:hAnsi="Times New Roman" w:cs="Times New Roman"/>
-          <w:color w:val="3D464D"/>
-          <w:sz w:val="27"/>
-          <w:szCs w:val="27"/>
-          <w:lang w:eastAsia="pt-BR"/>
-        </w:rPr>
-      </w:pPr>
-      <w:proofErr w:type="spellStart"/>
-      <w:r>
-        <w:rPr>
-          <w:rFonts w:ascii="Courier New" w:eastAsia="Times New Roman" w:hAnsi="Courier New" w:cs="Courier New"/>
-          <w:color w:val="3D464D"/>
+          <w:color w:val="000000" w:themeColor="text1"/>
+          <w:sz w:val="27"/>
+          <w:szCs w:val="27"/>
+          <w:lang w:eastAsia="pt-BR"/>
+        </w:rPr>
+      </w:pPr>
+      <w:proofErr w:type="spellStart"/>
+      <w:r>
+        <w:rPr>
+          <w:rFonts w:ascii="Courier New" w:eastAsia="Times New Roman" w:hAnsi="Courier New" w:cs="Courier New"/>
+          <w:color w:val="000000" w:themeColor="text1"/>
           <w:sz w:val="23"/>
           <w:lang w:eastAsia="pt-BR"/>
         </w:rPr>
@@ -1128,7 +1128,7 @@
       <w:r>
         <w:rPr>
           <w:rFonts w:ascii="Courier New" w:eastAsia="Times New Roman" w:hAnsi="Courier New" w:cs="Courier New"/>
-          <w:color w:val="3D464D"/>
+          <w:color w:val="000000" w:themeColor="text1"/>
           <w:sz w:val="23"/>
           <w:lang w:eastAsia="pt-BR"/>
         </w:rPr>
@@ -1138,7 +1138,7 @@
       <w:r>
         <w:rPr>
           <w:rFonts w:ascii="Courier New" w:eastAsia="Times New Roman" w:hAnsi="Courier New" w:cs="Courier New"/>
-          <w:color w:val="3D464D"/>
+          <w:color w:val="000000" w:themeColor="text1"/>
           <w:sz w:val="23"/>
           <w:lang w:eastAsia="pt-BR"/>
         </w:rPr>
@@ -1148,7 +1148,7 @@
       <w:r>
         <w:rPr>
           <w:rFonts w:ascii="Courier New" w:eastAsia="Times New Roman" w:hAnsi="Courier New" w:cs="Courier New"/>
-          <w:color w:val="3D464D"/>
+          <w:color w:val="000000" w:themeColor="text1"/>
           <w:sz w:val="23"/>
           <w:lang w:eastAsia="pt-BR"/>
         </w:rPr>
@@ -1157,7 +1157,7 @@
       <w:r>
         <w:rPr>
           <w:rFonts w:ascii="Times New Roman" w:eastAsia="Times New Roman" w:hAnsi="Times New Roman" w:cs="Times New Roman"/>
-          <w:color w:val="3D464D"/>
+          <w:color w:val="000000" w:themeColor="text1"/>
           <w:sz w:val="27"/>
           <w:szCs w:val="27"/>
           <w:lang w:eastAsia="pt-BR"/>
@@ -1165,7 +1165,270 @@
         <w:t> - Cria um elemento HTML.</w:t>
       </w:r>
     </w:p>
-    <w:p/>
+    <w:p>
+      <w:pPr>
+        <w:rPr>
+          <w:color w:val="000000" w:themeColor="text1"/>
+        </w:rPr>
+      </w:pPr>
+    </w:p>
+    <w:p>
+      <w:pPr>
+        <w:shd w:val="clear" w:color="auto" w:fill="FFFFFF"/>
+        <w:spacing w:after="0" w:line="240" w:lineRule="auto"/>
+        <w:rPr>
+          <w:rFonts w:ascii="Times New Roman" w:eastAsia="Times New Roman" w:hAnsi="Times New Roman" w:cs="Times New Roman"/>
+          <w:color w:val="000000" w:themeColor="text1"/>
+          <w:sz w:val="27"/>
+          <w:szCs w:val="27"/>
+          <w:lang w:eastAsia="pt-BR"/>
+        </w:rPr>
+      </w:pPr>
+      <w:proofErr w:type="spellStart"/>
+      <w:r>
+        <w:rPr>
+          <w:rFonts w:ascii="Courier New" w:eastAsia="Times New Roman" w:hAnsi="Courier New" w:cs="Courier New"/>
+          <w:color w:val="000000" w:themeColor="text1"/>
+          <w:sz w:val="23"/>
+          <w:lang w:eastAsia="pt-BR"/>
+        </w:rPr>
+        <w:t>Data-attributes</w:t>
+      </w:r>
+      <w:proofErr w:type="spellEnd"/>
+      <w:r>
+        <w:rPr>
+          <w:rFonts w:ascii="Times New Roman" w:eastAsia="Times New Roman" w:hAnsi="Times New Roman" w:cs="Times New Roman"/>
+          <w:color w:val="000000" w:themeColor="text1"/>
+          <w:sz w:val="27"/>
+          <w:szCs w:val="27"/>
+          <w:lang w:eastAsia="pt-BR"/>
+        </w:rPr>
+        <w:t xml:space="preserve"> são utilizados para guardar valores em elementos HTML. Esses valores podem ser manipulados através do </w:t>
+      </w:r>
+      <w:proofErr w:type="spellStart"/>
+      <w:r>
+        <w:rPr>
+          <w:rFonts w:ascii="Times New Roman" w:eastAsia="Times New Roman" w:hAnsi="Times New Roman" w:cs="Times New Roman"/>
+          <w:color w:val="000000" w:themeColor="text1"/>
+          <w:sz w:val="27"/>
+          <w:szCs w:val="27"/>
+          <w:lang w:eastAsia="pt-BR"/>
+        </w:rPr>
+        <w:t>JavaScript</w:t>
+      </w:r>
+      <w:proofErr w:type="spellEnd"/>
+      <w:r>
+        <w:rPr>
+          <w:rFonts w:ascii="Times New Roman" w:eastAsia="Times New Roman" w:hAnsi="Times New Roman" w:cs="Times New Roman"/>
+          <w:color w:val="000000" w:themeColor="text1"/>
+          <w:sz w:val="27"/>
+          <w:szCs w:val="27"/>
+          <w:lang w:eastAsia="pt-BR"/>
+        </w:rPr>
+        <w:t>. Também é possível estilizar elementos HTML com CSS referenciando o seu </w:t>
+      </w:r>
+      <w:proofErr w:type="spellStart"/>
+      <w:r>
+        <w:rPr>
+          <w:rFonts w:ascii="Courier New" w:eastAsia="Times New Roman" w:hAnsi="Courier New" w:cs="Courier New"/>
+          <w:color w:val="000000" w:themeColor="text1"/>
+          <w:sz w:val="23"/>
+          <w:lang w:eastAsia="pt-BR"/>
+        </w:rPr>
+        <w:t>data-attribute</w:t>
+      </w:r>
+      <w:proofErr w:type="spellEnd"/>
+      <w:r>
+        <w:rPr>
+          <w:rFonts w:ascii="Times New Roman" w:eastAsia="Times New Roman" w:hAnsi="Times New Roman" w:cs="Times New Roman"/>
+          <w:color w:val="000000" w:themeColor="text1"/>
+          <w:sz w:val="27"/>
+          <w:szCs w:val="27"/>
+          <w:lang w:eastAsia="pt-BR"/>
+        </w:rPr>
+        <w:t>. Essa funcionalidade é bem recente no mundo do desenvolvimento, sendo lançada na última versão do HTML(HTML5).</w:t>
+      </w:r>
+    </w:p>
+    <w:p>
+      <w:pPr>
+        <w:shd w:val="clear" w:color="auto" w:fill="FFFFFF"/>
+        <w:spacing w:after="0" w:line="240" w:lineRule="auto"/>
+        <w:rPr>
+          <w:rFonts w:ascii="Times New Roman" w:eastAsia="Times New Roman" w:hAnsi="Times New Roman" w:cs="Times New Roman"/>
+          <w:color w:val="000000" w:themeColor="text1"/>
+          <w:sz w:val="27"/>
+          <w:szCs w:val="27"/>
+          <w:lang w:eastAsia="pt-BR"/>
+        </w:rPr>
+      </w:pPr>
+      <w:proofErr w:type="spellStart"/>
+      <w:r>
+        <w:rPr>
+          <w:rFonts w:ascii="Courier New" w:eastAsia="Times New Roman" w:hAnsi="Courier New" w:cs="Courier New"/>
+          <w:color w:val="000000" w:themeColor="text1"/>
+          <w:sz w:val="23"/>
+          <w:lang w:eastAsia="pt-BR"/>
+        </w:rPr>
+        <w:t>Data-attributes</w:t>
+      </w:r>
+      <w:proofErr w:type="spellEnd"/>
+      <w:r>
+        <w:rPr>
+          <w:rFonts w:ascii="Times New Roman" w:eastAsia="Times New Roman" w:hAnsi="Times New Roman" w:cs="Times New Roman"/>
+          <w:color w:val="000000" w:themeColor="text1"/>
+          <w:sz w:val="27"/>
+          <w:szCs w:val="27"/>
+          <w:lang w:eastAsia="pt-BR"/>
+        </w:rPr>
+        <w:t> não devem ser utilizados para dados visíveis, pois tecnologias de acessibilidade podem não identificar seus valores.</w:t>
+      </w:r>
+    </w:p>
+    <w:p>
+      <w:pPr>
+        <w:shd w:val="clear" w:color="auto" w:fill="FFFFFF"/>
+        <w:spacing w:before="360" w:after="360" w:line="240" w:lineRule="auto"/>
+        <w:rPr>
+          <w:rFonts w:ascii="Times New Roman" w:eastAsia="Times New Roman" w:hAnsi="Times New Roman" w:cs="Times New Roman"/>
+          <w:color w:val="000000" w:themeColor="text1"/>
+          <w:sz w:val="27"/>
+          <w:szCs w:val="27"/>
+          <w:lang w:eastAsia="pt-BR"/>
+        </w:rPr>
+      </w:pPr>
+      <w:r>
+        <w:rPr>
+          <w:rFonts w:ascii="Times New Roman" w:eastAsia="Times New Roman" w:hAnsi="Times New Roman" w:cs="Times New Roman"/>
+          <w:color w:val="000000" w:themeColor="text1"/>
+          <w:sz w:val="27"/>
+          <w:szCs w:val="27"/>
+          <w:lang w:eastAsia="pt-BR"/>
+        </w:rPr>
+        <w:t>Sua estrutura é dividida em duas partes:</w:t>
+      </w:r>
+    </w:p>
+    <w:p>
+      <w:pPr>
+        <w:numPr>
+          <w:ilvl w:val="0"/>
+          <w:numId w:val="5"/>
+        </w:numPr>
+        <w:shd w:val="clear" w:color="auto" w:fill="FFFFFF"/>
+        <w:spacing w:after="0" w:line="240" w:lineRule="auto"/>
+        <w:ind w:left="480"/>
+        <w:rPr>
+          <w:rFonts w:ascii="Times New Roman" w:eastAsia="Times New Roman" w:hAnsi="Times New Roman" w:cs="Times New Roman"/>
+          <w:color w:val="000000" w:themeColor="text1"/>
+          <w:sz w:val="27"/>
+          <w:szCs w:val="27"/>
+          <w:lang w:eastAsia="pt-BR"/>
+        </w:rPr>
+      </w:pPr>
+      <w:r>
+        <w:rPr>
+          <w:rFonts w:ascii="Times New Roman" w:eastAsia="Times New Roman" w:hAnsi="Times New Roman" w:cs="Times New Roman"/>
+          <w:color w:val="000000" w:themeColor="text1"/>
+          <w:sz w:val="27"/>
+          <w:szCs w:val="27"/>
+          <w:lang w:eastAsia="pt-BR"/>
+        </w:rPr>
+        <w:lastRenderedPageBreak/>
+        <w:t>A primeira parte é o identificador deste dado, que consiste em </w:t>
+      </w:r>
+      <w:r>
+        <w:rPr>
+          <w:rFonts w:ascii="Courier New" w:eastAsia="Times New Roman" w:hAnsi="Courier New" w:cs="Courier New"/>
+          <w:color w:val="000000" w:themeColor="text1"/>
+          <w:sz w:val="23"/>
+          <w:lang w:eastAsia="pt-BR"/>
+        </w:rPr>
+        <w:t>data-</w:t>
+      </w:r>
+      <w:r>
+        <w:rPr>
+          <w:rFonts w:ascii="Times New Roman" w:eastAsia="Times New Roman" w:hAnsi="Times New Roman" w:cs="Times New Roman"/>
+          <w:color w:val="000000" w:themeColor="text1"/>
+          <w:sz w:val="27"/>
+          <w:szCs w:val="27"/>
+          <w:lang w:eastAsia="pt-BR"/>
+        </w:rPr>
+        <w:t> + o nome de sua escolha que melhor identifica o tipo de dado a ser atribuído.</w:t>
+      </w:r>
+    </w:p>
+    <w:p>
+      <w:pPr>
+        <w:numPr>
+          <w:ilvl w:val="0"/>
+          <w:numId w:val="5"/>
+        </w:numPr>
+        <w:shd w:val="clear" w:color="auto" w:fill="FFFFFF"/>
+        <w:spacing w:after="0" w:line="240" w:lineRule="auto"/>
+        <w:ind w:left="480"/>
+        <w:rPr>
+          <w:rFonts w:ascii="Times New Roman" w:eastAsia="Times New Roman" w:hAnsi="Times New Roman" w:cs="Times New Roman"/>
+          <w:color w:val="000000" w:themeColor="text1"/>
+          <w:sz w:val="27"/>
+          <w:szCs w:val="27"/>
+          <w:lang w:eastAsia="pt-BR"/>
+        </w:rPr>
+      </w:pPr>
+      <w:r>
+        <w:rPr>
+          <w:rFonts w:ascii="Times New Roman" w:eastAsia="Times New Roman" w:hAnsi="Times New Roman" w:cs="Times New Roman"/>
+          <w:color w:val="000000" w:themeColor="text1"/>
+          <w:sz w:val="27"/>
+          <w:szCs w:val="27"/>
+          <w:lang w:eastAsia="pt-BR"/>
+        </w:rPr>
+        <w:t>A segunda parte é o valor atribuído à este </w:t>
+      </w:r>
+      <w:proofErr w:type="spellStart"/>
+      <w:r>
+        <w:rPr>
+          <w:rFonts w:ascii="Courier New" w:eastAsia="Times New Roman" w:hAnsi="Courier New" w:cs="Courier New"/>
+          <w:color w:val="000000" w:themeColor="text1"/>
+          <w:sz w:val="23"/>
+          <w:lang w:eastAsia="pt-BR"/>
+        </w:rPr>
+        <w:t>data-attribute</w:t>
+      </w:r>
+      <w:proofErr w:type="spellEnd"/>
+      <w:r>
+        <w:rPr>
+          <w:rFonts w:ascii="Times New Roman" w:eastAsia="Times New Roman" w:hAnsi="Times New Roman" w:cs="Times New Roman"/>
+          <w:color w:val="000000" w:themeColor="text1"/>
+          <w:sz w:val="27"/>
+          <w:szCs w:val="27"/>
+          <w:lang w:eastAsia="pt-BR"/>
+        </w:rPr>
+        <w:t>, este valor deve sempre estar entre aspas “”, e dessa maneira é lido como uma </w:t>
+      </w:r>
+      <w:r>
+        <w:rPr>
+          <w:rFonts w:ascii="Courier New" w:eastAsia="Times New Roman" w:hAnsi="Courier New" w:cs="Courier New"/>
+          <w:color w:val="000000" w:themeColor="text1"/>
+          <w:sz w:val="23"/>
+          <w:lang w:eastAsia="pt-BR"/>
+        </w:rPr>
+        <w:t>string</w:t>
+      </w:r>
+      <w:r>
+        <w:rPr>
+          <w:rFonts w:ascii="Times New Roman" w:eastAsia="Times New Roman" w:hAnsi="Times New Roman" w:cs="Times New Roman"/>
+          <w:color w:val="000000" w:themeColor="text1"/>
+          <w:sz w:val="27"/>
+          <w:szCs w:val="27"/>
+          <w:lang w:eastAsia="pt-BR"/>
+        </w:rPr>
+        <w:t>.</w:t>
+      </w:r>
+    </w:p>
+    <w:p>
+      <w:pPr>
+        <w:rPr>
+          <w:color w:val="000000" w:themeColor="text1"/>
+        </w:rPr>
+      </w:pPr>
+    </w:p>
     <w:sectPr>
       <w:pgSz w:w="11906" w:h="16838"/>
       <w:pgMar w:top="1417" w:right="1701" w:bottom="1417" w:left="1701" w:header="708" w:footer="708" w:gutter="0"/>
@@ -1774,6 +2037,155 @@
       </w:rPr>
     </w:lvl>
   </w:abstractNum>
+  <w:abstractNum w:abstractNumId="4">
+    <w:nsid w:val="4F9B423B"/>
+    <w:multiLevelType w:val="multilevel"/>
+    <w:tmpl w:val="3D7E7FD6"/>
+    <w:lvl w:ilvl="0">
+      <w:start w:val="1"/>
+      <w:numFmt w:val="bullet"/>
+      <w:lvlText w:val=""/>
+      <w:lvlJc w:val="left"/>
+      <w:pPr>
+        <w:tabs>
+          <w:tab w:val="num" w:pos="720"/>
+        </w:tabs>
+        <w:ind w:left="720" w:hanging="360"/>
+      </w:pPr>
+      <w:rPr>
+        <w:rFonts w:ascii="Symbol" w:hAnsi="Symbol" w:hint="default"/>
+        <w:sz w:val="20"/>
+      </w:rPr>
+    </w:lvl>
+    <w:lvl w:ilvl="1" w:tentative="1">
+      <w:start w:val="1"/>
+      <w:numFmt w:val="bullet"/>
+      <w:lvlText w:val="o"/>
+      <w:lvlJc w:val="left"/>
+      <w:pPr>
+        <w:tabs>
+          <w:tab w:val="num" w:pos="1440"/>
+        </w:tabs>
+        <w:ind w:left="1440" w:hanging="360"/>
+      </w:pPr>
+      <w:rPr>
+        <w:rFonts w:ascii="Courier New" w:hAnsi="Courier New" w:hint="default"/>
+        <w:sz w:val="20"/>
+      </w:rPr>
+    </w:lvl>
+    <w:lvl w:ilvl="2" w:tentative="1">
+      <w:start w:val="1"/>
+      <w:numFmt w:val="bullet"/>
+      <w:lvlText w:val=""/>
+      <w:lvlJc w:val="left"/>
+      <w:pPr>
+        <w:tabs>
+          <w:tab w:val="num" w:pos="2160"/>
+        </w:tabs>
+        <w:ind w:left="2160" w:hanging="360"/>
+      </w:pPr>
+      <w:rPr>
+        <w:rFonts w:ascii="Wingdings" w:hAnsi="Wingdings" w:hint="default"/>
+        <w:sz w:val="20"/>
+      </w:rPr>
+    </w:lvl>
+    <w:lvl w:ilvl="3" w:tentative="1">
+      <w:start w:val="1"/>
+      <w:numFmt w:val="bullet"/>
+      <w:lvlText w:val=""/>
+      <w:lvlJc w:val="left"/>
+      <w:pPr>
+        <w:tabs>
+          <w:tab w:val="num" w:pos="2880"/>
+        </w:tabs>
+        <w:ind w:left="2880" w:hanging="360"/>
+      </w:pPr>
+      <w:rPr>
+        <w:rFonts w:ascii="Wingdings" w:hAnsi="Wingdings" w:hint="default"/>
+        <w:sz w:val="20"/>
+      </w:rPr>
+    </w:lvl>
+    <w:lvl w:ilvl="4" w:tentative="1">
+      <w:start w:val="1"/>
+      <w:numFmt w:val="bullet"/>
+      <w:lvlText w:val=""/>
+      <w:lvlJc w:val="left"/>
+      <w:pPr>
+        <w:tabs>
+          <w:tab w:val="num" w:pos="3600"/>
+        </w:tabs>
+        <w:ind w:left="3600" w:hanging="360"/>
+      </w:pPr>
+      <w:rPr>
+        <w:rFonts w:ascii="Wingdings" w:hAnsi="Wingdings" w:hint="default"/>
+        <w:sz w:val="20"/>
+      </w:rPr>
+    </w:lvl>
+    <w:lvl w:ilvl="5" w:tentative="1">
+      <w:start w:val="1"/>
+      <w:numFmt w:val="bullet"/>
+      <w:lvlText w:val=""/>
+      <w:lvlJc w:val="left"/>
+      <w:pPr>
+        <w:tabs>
+          <w:tab w:val="num" w:pos="4320"/>
+        </w:tabs>
+        <w:ind w:left="4320" w:hanging="360"/>
+      </w:pPr>
+      <w:rPr>
+        <w:rFonts w:ascii="Wingdings" w:hAnsi="Wingdings" w:hint="default"/>
+        <w:sz w:val="20"/>
+      </w:rPr>
+    </w:lvl>
+    <w:lvl w:ilvl="6" w:tentative="1">
+      <w:start w:val="1"/>
+      <w:numFmt w:val="bullet"/>
+      <w:lvlText w:val=""/>
+      <w:lvlJc w:val="left"/>
+      <w:pPr>
+        <w:tabs>
+          <w:tab w:val="num" w:pos="5040"/>
+        </w:tabs>
+        <w:ind w:left="5040" w:hanging="360"/>
+      </w:pPr>
+      <w:rPr>
+        <w:rFonts w:ascii="Wingdings" w:hAnsi="Wingdings" w:hint="default"/>
+        <w:sz w:val="20"/>
+      </w:rPr>
+    </w:lvl>
+    <w:lvl w:ilvl="7" w:tentative="1">
+      <w:start w:val="1"/>
+      <w:numFmt w:val="bullet"/>
+      <w:lvlText w:val=""/>
+      <w:lvlJc w:val="left"/>
+      <w:pPr>
+        <w:tabs>
+          <w:tab w:val="num" w:pos="5760"/>
+        </w:tabs>
+        <w:ind w:left="5760" w:hanging="360"/>
+      </w:pPr>
+      <w:rPr>
+        <w:rFonts w:ascii="Wingdings" w:hAnsi="Wingdings" w:hint="default"/>
+        <w:sz w:val="20"/>
+      </w:rPr>
+    </w:lvl>
+    <w:lvl w:ilvl="8" w:tentative="1">
+      <w:start w:val="1"/>
+      <w:numFmt w:val="bullet"/>
+      <w:lvlText w:val=""/>
+      <w:lvlJc w:val="left"/>
+      <w:pPr>
+        <w:tabs>
+          <w:tab w:val="num" w:pos="6480"/>
+        </w:tabs>
+        <w:ind w:left="6480" w:hanging="360"/>
+      </w:pPr>
+      <w:rPr>
+        <w:rFonts w:ascii="Wingdings" w:hAnsi="Wingdings" w:hint="default"/>
+        <w:sz w:val="20"/>
+      </w:rPr>
+    </w:lvl>
+  </w:abstractNum>
   <w:num w:numId="1">
     <w:abstractNumId w:val="1"/>
   </w:num>
@@ -1785,6 +2197,9 @@
   </w:num>
   <w:num w:numId="4">
     <w:abstractNumId w:val="2"/>
+  </w:num>
+  <w:num w:numId="5">
+    <w:abstractNumId w:val="4"/>
   </w:num>
 </w:numbering>
 </file>
